--- a/Doc/GBB CAN Monitor Read Me.docx
+++ b/Doc/GBB CAN Monitor Read Me.docx
@@ -63,7 +63,7 @@
           <w:noProof/>
         </w:rPr>
         <w:drawing>
-          <wp:inline distT="0" distB="0" distL="0" distR="0">
+          <wp:inline distT="0" distB="0" distL="0" distR="0" wp14:anchorId="2CBB16E0" wp14:editId="20694986">
             <wp:extent cx="3133725" cy="2350294"/>
             <wp:effectExtent l="0" t="0" r="0" b="0"/>
             <wp:docPr id="1" name="Picture 1"/>
@@ -120,14 +120,27 @@
       <w:r>
         <w:t xml:space="preserve">Figure </w:t>
       </w:r>
-      <w:fldSimple w:instr=" SEQ Figure \* ARABIC ">
-        <w:r>
-          <w:rPr>
-            <w:noProof/>
-          </w:rPr>
-          <w:t>1</w:t>
-        </w:r>
-      </w:fldSimple>
+      <w:r>
+        <w:fldChar w:fldCharType="begin"/>
+      </w:r>
+      <w:r>
+        <w:instrText xml:space="preserve"> SEQ Figure \* ARABIC </w:instrText>
+      </w:r>
+      <w:r>
+        <w:fldChar w:fldCharType="separate"/>
+      </w:r>
+      <w:r>
+        <w:rPr>
+          <w:noProof/>
+        </w:rPr>
+        <w:t>1</w:t>
+      </w:r>
+      <w:r>
+        <w:rPr>
+          <w:noProof/>
+        </w:rPr>
+        <w:fldChar w:fldCharType="end"/>
+      </w:r>
     </w:p>
     <w:p/>
     <w:p>
@@ -163,7 +176,7 @@
           <w:noProof/>
         </w:rPr>
         <w:drawing>
-          <wp:inline distT="0" distB="0" distL="0" distR="0">
+          <wp:inline distT="0" distB="0" distL="0" distR="0" wp14:anchorId="02364B5C" wp14:editId="77F5CC4E">
             <wp:extent cx="3073399" cy="2305050"/>
             <wp:effectExtent l="0" t="0" r="0" b="0"/>
             <wp:docPr id="3" name="Picture 3"/>
@@ -220,14 +233,27 @@
       <w:r>
         <w:t xml:space="preserve">Figure </w:t>
       </w:r>
-      <w:fldSimple w:instr=" SEQ Figure \* ARABIC ">
-        <w:r>
-          <w:rPr>
-            <w:noProof/>
-          </w:rPr>
-          <w:t>2</w:t>
-        </w:r>
-      </w:fldSimple>
+      <w:r>
+        <w:fldChar w:fldCharType="begin"/>
+      </w:r>
+      <w:r>
+        <w:instrText xml:space="preserve"> SEQ Figure \* ARABIC </w:instrText>
+      </w:r>
+      <w:r>
+        <w:fldChar w:fldCharType="separate"/>
+      </w:r>
+      <w:r>
+        <w:rPr>
+          <w:noProof/>
+        </w:rPr>
+        <w:t>2</w:t>
+      </w:r>
+      <w:r>
+        <w:rPr>
+          <w:noProof/>
+        </w:rPr>
+        <w:fldChar w:fldCharType="end"/>
+      </w:r>
     </w:p>
     <w:p/>
     <w:p>
@@ -274,7 +300,7 @@
           <w:noProof/>
         </w:rPr>
         <w:drawing>
-          <wp:inline distT="0" distB="0" distL="0" distR="0">
+          <wp:inline distT="0" distB="0" distL="0" distR="0" wp14:anchorId="2BABBBE8" wp14:editId="76548F84">
             <wp:extent cx="3073400" cy="2305050"/>
             <wp:effectExtent l="0" t="0" r="0" b="0"/>
             <wp:docPr id="4" name="Picture 4"/>
@@ -331,14 +357,27 @@
       <w:r>
         <w:t xml:space="preserve">Figure </w:t>
       </w:r>
-      <w:fldSimple w:instr=" SEQ Figure \* ARABIC ">
-        <w:r>
-          <w:rPr>
-            <w:noProof/>
-          </w:rPr>
-          <w:t>3</w:t>
-        </w:r>
-      </w:fldSimple>
+      <w:r>
+        <w:fldChar w:fldCharType="begin"/>
+      </w:r>
+      <w:r>
+        <w:instrText xml:space="preserve"> SEQ Figure \* ARABIC </w:instrText>
+      </w:r>
+      <w:r>
+        <w:fldChar w:fldCharType="separate"/>
+      </w:r>
+      <w:r>
+        <w:rPr>
+          <w:noProof/>
+        </w:rPr>
+        <w:t>3</w:t>
+      </w:r>
+      <w:r>
+        <w:rPr>
+          <w:noProof/>
+        </w:rPr>
+        <w:fldChar w:fldCharType="end"/>
+      </w:r>
     </w:p>
     <w:p/>
     <w:p>
@@ -513,7 +552,7 @@
         </w:rPr>
         <w:lastRenderedPageBreak/>
         <w:drawing>
-          <wp:inline distT="0" distB="0" distL="0" distR="0">
+          <wp:inline distT="0" distB="0" distL="0" distR="0" wp14:anchorId="2512ABCC" wp14:editId="585579DD">
             <wp:extent cx="4124325" cy="2885178"/>
             <wp:effectExtent l="0" t="0" r="0" b="0"/>
             <wp:docPr id="2" name="Picture 2"/>
@@ -570,14 +609,27 @@
       <w:r>
         <w:t xml:space="preserve">Figure </w:t>
       </w:r>
-      <w:fldSimple w:instr=" SEQ Figure \* ARABIC ">
-        <w:r>
-          <w:rPr>
-            <w:noProof/>
-          </w:rPr>
-          <w:t>4</w:t>
-        </w:r>
-      </w:fldSimple>
+      <w:r>
+        <w:fldChar w:fldCharType="begin"/>
+      </w:r>
+      <w:r>
+        <w:instrText xml:space="preserve"> SEQ Figure \* ARABIC </w:instrText>
+      </w:r>
+      <w:r>
+        <w:fldChar w:fldCharType="separate"/>
+      </w:r>
+      <w:r>
+        <w:rPr>
+          <w:noProof/>
+        </w:rPr>
+        <w:t>4</w:t>
+      </w:r>
+      <w:r>
+        <w:rPr>
+          <w:noProof/>
+        </w:rPr>
+        <w:fldChar w:fldCharType="end"/>
+      </w:r>
     </w:p>
     <w:p/>
     <w:p>
@@ -657,7 +709,7 @@
           <w:noProof/>
         </w:rPr>
         <w:drawing>
-          <wp:inline distT="0" distB="0" distL="0" distR="0">
+          <wp:inline distT="0" distB="0" distL="0" distR="0" wp14:anchorId="6230FB6F" wp14:editId="0C2ABD99">
             <wp:extent cx="4954151" cy="819150"/>
             <wp:effectExtent l="0" t="0" r="0" b="0"/>
             <wp:docPr id="16" name="Picture 16"/>
@@ -714,14 +766,27 @@
       <w:r>
         <w:t xml:space="preserve">Figure </w:t>
       </w:r>
-      <w:fldSimple w:instr=" SEQ Figure \* ARABIC ">
-        <w:r>
-          <w:rPr>
-            <w:noProof/>
-          </w:rPr>
-          <w:t>5</w:t>
-        </w:r>
-      </w:fldSimple>
+      <w:r>
+        <w:fldChar w:fldCharType="begin"/>
+      </w:r>
+      <w:r>
+        <w:instrText xml:space="preserve"> SEQ Figure \* ARABIC </w:instrText>
+      </w:r>
+      <w:r>
+        <w:fldChar w:fldCharType="separate"/>
+      </w:r>
+      <w:r>
+        <w:rPr>
+          <w:noProof/>
+        </w:rPr>
+        <w:t>5</w:t>
+      </w:r>
+      <w:r>
+        <w:rPr>
+          <w:noProof/>
+        </w:rPr>
+        <w:fldChar w:fldCharType="end"/>
+      </w:r>
     </w:p>
     <w:p>
       <w:pPr>
@@ -1110,18 +1175,45 @@
       <w:r>
         <w:t xml:space="preserve">Table </w:t>
       </w:r>
-      <w:fldSimple w:instr=" SEQ Table \* ARABIC ">
-        <w:r>
-          <w:rPr>
-            <w:noProof/>
-          </w:rPr>
-          <w:t>1</w:t>
-        </w:r>
-      </w:fldSimple>
-    </w:p>
-    <w:p>
-      <w:r>
-        <w:t>The CAN Monitor powers up with a default limit of 2,000,000 messages.</w:t>
+      <w:r>
+        <w:fldChar w:fldCharType="begin"/>
+      </w:r>
+      <w:r>
+        <w:instrText xml:space="preserve"> SEQ Table \* ARABIC </w:instrText>
+      </w:r>
+      <w:r>
+        <w:fldChar w:fldCharType="separate"/>
+      </w:r>
+      <w:r>
+        <w:rPr>
+          <w:noProof/>
+        </w:rPr>
+        <w:t>1</w:t>
+      </w:r>
+      <w:r>
+        <w:rPr>
+          <w:noProof/>
+        </w:rPr>
+        <w:fldChar w:fldCharType="end"/>
+      </w:r>
+    </w:p>
+    <w:p>
+      <w:r>
+        <w:t xml:space="preserve">The CAN Monitor powers up with a default limit of </w:t>
+      </w:r>
+      <w:r>
+        <w:t>10</w:t>
+      </w:r>
+      <w:r>
+        <w:t xml:space="preserve">,000,000 </w:t>
+      </w:r>
+      <w:proofErr w:type="spellStart"/>
+      <w:r>
+        <w:t>MBytes</w:t>
+      </w:r>
+      <w:proofErr w:type="spellEnd"/>
+      <w:r>
+        <w:t>.</w:t>
       </w:r>
     </w:p>
     <w:p>
@@ -1189,7 +1281,7 @@
           <w:noProof/>
         </w:rPr>
         <w:drawing>
-          <wp:inline distT="0" distB="0" distL="0" distR="0">
+          <wp:inline distT="0" distB="0" distL="0" distR="0" wp14:anchorId="5EB85C1D" wp14:editId="61B2B3F4">
             <wp:extent cx="4846493" cy="552450"/>
             <wp:effectExtent l="0" t="0" r="0" b="0"/>
             <wp:docPr id="14" name="Picture 14"/>
@@ -1246,14 +1338,27 @@
       <w:r>
         <w:t xml:space="preserve">Figure </w:t>
       </w:r>
-      <w:fldSimple w:instr=" SEQ Figure \* ARABIC ">
-        <w:r>
-          <w:rPr>
-            <w:noProof/>
-          </w:rPr>
-          <w:t>6</w:t>
-        </w:r>
-      </w:fldSimple>
+      <w:r>
+        <w:fldChar w:fldCharType="begin"/>
+      </w:r>
+      <w:r>
+        <w:instrText xml:space="preserve"> SEQ Figure \* ARABIC </w:instrText>
+      </w:r>
+      <w:r>
+        <w:fldChar w:fldCharType="separate"/>
+      </w:r>
+      <w:r>
+        <w:rPr>
+          <w:noProof/>
+        </w:rPr>
+        <w:t>6</w:t>
+      </w:r>
+      <w:r>
+        <w:rPr>
+          <w:noProof/>
+        </w:rPr>
+        <w:fldChar w:fldCharType="end"/>
+      </w:r>
     </w:p>
     <w:p>
       <w:pPr>
@@ -1380,7 +1485,7 @@
           <w:noProof/>
         </w:rPr>
         <w:drawing>
-          <wp:inline distT="0" distB="0" distL="0" distR="0">
+          <wp:inline distT="0" distB="0" distL="0" distR="0" wp14:anchorId="1FAE754E" wp14:editId="02D6E6C4">
             <wp:extent cx="5538791" cy="368489"/>
             <wp:effectExtent l="0" t="0" r="5080" b="0"/>
             <wp:docPr id="15" name="Picture 15"/>
@@ -1437,14 +1542,27 @@
       <w:r>
         <w:t xml:space="preserve">Figure </w:t>
       </w:r>
-      <w:fldSimple w:instr=" SEQ Figure \* ARABIC ">
-        <w:r>
-          <w:rPr>
-            <w:noProof/>
-          </w:rPr>
-          <w:t>7</w:t>
-        </w:r>
-      </w:fldSimple>
+      <w:r>
+        <w:fldChar w:fldCharType="begin"/>
+      </w:r>
+      <w:r>
+        <w:instrText xml:space="preserve"> SEQ Figure \* ARABIC </w:instrText>
+      </w:r>
+      <w:r>
+        <w:fldChar w:fldCharType="separate"/>
+      </w:r>
+      <w:r>
+        <w:rPr>
+          <w:noProof/>
+        </w:rPr>
+        <w:t>7</w:t>
+      </w:r>
+      <w:r>
+        <w:rPr>
+          <w:noProof/>
+        </w:rPr>
+        <w:fldChar w:fldCharType="end"/>
+      </w:r>
     </w:p>
     <w:p>
       <w:pPr>
@@ -1553,7 +1671,7 @@
           <w:noProof/>
         </w:rPr>
         <w:drawing>
-          <wp:inline distT="0" distB="0" distL="0" distR="0">
+          <wp:inline distT="0" distB="0" distL="0" distR="0" wp14:anchorId="095F8DE0" wp14:editId="31D28559">
             <wp:extent cx="3638550" cy="862749"/>
             <wp:effectExtent l="0" t="0" r="0" b="0"/>
             <wp:docPr id="7" name="Picture 7"/>
@@ -1613,14 +1731,27 @@
       <w:r>
         <w:t xml:space="preserve">Figure </w:t>
       </w:r>
-      <w:fldSimple w:instr=" SEQ Figure \* ARABIC ">
-        <w:r>
-          <w:rPr>
-            <w:noProof/>
-          </w:rPr>
-          <w:t>8</w:t>
-        </w:r>
-      </w:fldSimple>
+      <w:r>
+        <w:fldChar w:fldCharType="begin"/>
+      </w:r>
+      <w:r>
+        <w:instrText xml:space="preserve"> SEQ Figure \* ARABIC </w:instrText>
+      </w:r>
+      <w:r>
+        <w:fldChar w:fldCharType="separate"/>
+      </w:r>
+      <w:r>
+        <w:rPr>
+          <w:noProof/>
+        </w:rPr>
+        <w:t>8</w:t>
+      </w:r>
+      <w:r>
+        <w:rPr>
+          <w:noProof/>
+        </w:rPr>
+        <w:fldChar w:fldCharType="end"/>
+      </w:r>
     </w:p>
     <w:p>
       <w:pPr>
@@ -1776,6 +1907,20 @@
       </w:r>
       <w:r>
         <w:t>the files.  The actual data file is compressed using the Linux tar command and the data file must be extracted from the downloaded file with a tool such as 7-Zip.</w:t>
+      </w:r>
+    </w:p>
+    <w:p>
+      <w:r>
+        <w:t xml:space="preserve">If there are archived files available, the </w:t>
+      </w:r>
+      <w:r>
+        <w:rPr>
+          <w:b/>
+        </w:rPr>
+        <w:t>Remove Archive Files</w:t>
+      </w:r>
+      <w:r>
+        <w:t xml:space="preserve"> button is displayed.  This allows the users to remove all archived files from the unit.</w:t>
       </w:r>
     </w:p>
     <w:p>
@@ -1850,6 +1995,7 @@
         </w:numPr>
       </w:pPr>
       <w:r>
+        <w:lastRenderedPageBreak/>
         <w:t>Check that the collection limits set are the desired limits.</w:t>
       </w:r>
     </w:p>
@@ -1895,7 +2041,6 @@
         </w:numPr>
       </w:pPr>
       <w:r>
-        <w:lastRenderedPageBreak/>
         <w:t>Power up the devices to be monitored or connect the CAN Monitor to the GBB CAN Bus.</w:t>
       </w:r>
     </w:p>
@@ -2066,6 +2211,20 @@
       </w:r>
     </w:p>
     <w:p>
+      <w:pPr>
+        <w:pStyle w:val="ListParagraph"/>
+        <w:numPr>
+          <w:ilvl w:val="0"/>
+          <w:numId w:val="5"/>
+        </w:numPr>
+      </w:pPr>
+      <w:r>
+        <w:t>GBB CAN Monitor Read Me.pdf</w:t>
+      </w:r>
+      <w:bookmarkStart w:id="0" w:name="_GoBack"/>
+      <w:bookmarkEnd w:id="0"/>
+    </w:p>
+    <w:p>
       <w:r>
         <w:t xml:space="preserve">The </w:t>
       </w:r>
@@ -2202,6 +2361,7 @@
           <w:sz w:val="16"/>
           <w:szCs w:val="16"/>
         </w:rPr>
+        <w:lastRenderedPageBreak/>
         <w:t xml:space="preserve">-h, --help            </w:t>
       </w:r>
       <w:r>
@@ -2231,14 +2391,7 @@
         <w:rPr>
           <w:rFonts w:cstheme="minorHAnsi"/>
         </w:rPr>
-        <w:t xml:space="preserve">To run canmonview with default settings, the file CANMon.txt must be in the same directory as DeviceDefs.txt file and both must exist in the same directory in which the canmonview command is </w:t>
-      </w:r>
-      <w:r>
-        <w:rPr>
-          <w:rFonts w:cstheme="minorHAnsi"/>
-        </w:rPr>
-        <w:lastRenderedPageBreak/>
-        <w:t xml:space="preserve">executed. These restrictions can be overridden via the -f and -d options. The -f option is needed if the file to be parsed is not CANMon.txt </w:t>
+        <w:t xml:space="preserve">To run canmonview with default settings, the file CANMon.txt must be in the same directory as DeviceDefs.txt file and both must exist in the same directory in which the canmonview command is executed. These restrictions can be overridden via the -f and -d options. The -f option is needed if the file to be parsed is not CANMon.txt </w:t>
       </w:r>
       <w:r>
         <w:rPr>
@@ -2892,8 +3045,6 @@
               </w:rPr>
               <w:t xml:space="preserve">NCU </w:t>
             </w:r>
-            <w:bookmarkStart w:id="0" w:name="_GoBack"/>
-            <w:bookmarkEnd w:id="0"/>
             <w:r>
               <w:rPr>
                 <w:rFonts w:ascii="Courier New" w:hAnsi="Courier New" w:cs="Courier New"/>
@@ -3330,7 +3481,16 @@
           <w:sz w:val="16"/>
           <w:szCs w:val="16"/>
         </w:rPr>
-        <w:t>fail and no output will be produced.  However, if you understand the GBB CAN protocols, can understand the JSON format which is not difficult and are feeling somewhat brave or foolhardy, go for it.</w:t>
+        <w:t xml:space="preserve">fail and no output will be produced.  However, if you </w:t>
+      </w:r>
+      <w:r>
+        <w:rPr>
+          <w:rFonts w:ascii="Courier New" w:hAnsi="Courier New" w:cs="Courier New"/>
+          <w:sz w:val="16"/>
+          <w:szCs w:val="16"/>
+        </w:rPr>
+        <w:lastRenderedPageBreak/>
+        <w:t>understand the GBB CAN protocols, can understand the JSON format which is not difficult and are feeling somewhat brave or foolhardy, go for it.</w:t>
       </w:r>
     </w:p>
     <w:p>
